--- a/Dungeon 64 (Honningdal)/Session notes/10 Session.docx
+++ b/Dungeon 64 (Honningdal)/Session notes/10 Session.docx
@@ -9,12 +9,14 @@
           <w:lang w:val="da-DK"/>
         </w:rPr>
       </w:pPr>
+      <w:proofErr w:type="spellStart"/>
       <w:r>
         <w:rPr>
           <w:lang w:val="da-DK"/>
         </w:rPr>
         <w:t>Recap</w:t>
       </w:r>
+      <w:proofErr w:type="spellEnd"/>
       <w:r>
         <w:rPr>
           <w:lang w:val="da-DK"/>
@@ -70,20 +72,44 @@
           <w:bCs/>
           <w:lang w:val="da-DK"/>
         </w:rPr>
-        <w:t>Inspiration tokens</w:t>
-      </w:r>
-    </w:p>
-    <w:p>
-      <w:pPr>
-        <w:rPr>
-          <w:lang w:val="da-DK"/>
-        </w:rPr>
-      </w:pPr>
-      <w:r>
-        <w:rPr>
-          <w:lang w:val="da-DK"/>
-        </w:rPr>
-        <w:t xml:space="preserve">I starten af hver session, får en Inspiration token. Kan bruge den på at ændre historien eller </w:t>
+        <w:t xml:space="preserve">Inspiration </w:t>
+      </w:r>
+      <w:proofErr w:type="spellStart"/>
+      <w:r>
+        <w:rPr>
+          <w:b/>
+          <w:bCs/>
+          <w:lang w:val="da-DK"/>
+        </w:rPr>
+        <w:t>tokens</w:t>
+      </w:r>
+      <w:proofErr w:type="spellEnd"/>
+    </w:p>
+    <w:p>
+      <w:pPr>
+        <w:rPr>
+          <w:lang w:val="da-DK"/>
+        </w:rPr>
+      </w:pPr>
+      <w:r>
+        <w:rPr>
+          <w:lang w:val="da-DK"/>
+        </w:rPr>
+        <w:t xml:space="preserve">I starten af hver session, får en Inspiration </w:t>
+      </w:r>
+      <w:proofErr w:type="spellStart"/>
+      <w:r>
+        <w:rPr>
+          <w:lang w:val="da-DK"/>
+        </w:rPr>
+        <w:t>token</w:t>
+      </w:r>
+      <w:proofErr w:type="spellEnd"/>
+      <w:r>
+        <w:rPr>
+          <w:lang w:val="da-DK"/>
+        </w:rPr>
+        <w:t xml:space="preserve">. Kan bruge den på at ændre historien eller </w:t>
       </w:r>
       <w:r>
         <w:rPr>
@@ -125,7 +151,21 @@
         <w:rPr>
           <w:lang w:val="da-DK"/>
         </w:rPr>
-        <w:t>”Jeg vil gerne lave noget ekstra sejt med mit crit”.</w:t>
+        <w:t xml:space="preserve">”Jeg vil gerne lave noget ekstra sejt med mit </w:t>
+      </w:r>
+      <w:proofErr w:type="spellStart"/>
+      <w:r>
+        <w:rPr>
+          <w:lang w:val="da-DK"/>
+        </w:rPr>
+        <w:t>crit</w:t>
+      </w:r>
+      <w:proofErr w:type="spellEnd"/>
+      <w:r>
+        <w:rPr>
+          <w:lang w:val="da-DK"/>
+        </w:rPr>
+        <w:t>”.</w:t>
       </w:r>
     </w:p>
     <w:p>
@@ -186,7 +226,21 @@
         <w:rPr>
           <w:lang w:val="da-DK"/>
         </w:rPr>
-        <w:t>den lysende perle på Bargnot. Når de samler den op, svæver den op i luften og projekterer et hologram af en Giant med tydelige djævle træk (Store gedehorn, lang hale, brændende øjne). Han kigger undrende på dem, og siger:</w:t>
+        <w:t xml:space="preserve">den lysende perle på </w:t>
+      </w:r>
+      <w:proofErr w:type="spellStart"/>
+      <w:r>
+        <w:rPr>
+          <w:lang w:val="da-DK"/>
+        </w:rPr>
+        <w:t>Bargnot</w:t>
+      </w:r>
+      <w:proofErr w:type="spellEnd"/>
+      <w:r>
+        <w:rPr>
+          <w:lang w:val="da-DK"/>
+        </w:rPr>
+        <w:t>. Når de samler den op, svæver den op i luften og projekterer et hologram af en Giant med tydelige djævle træk (Store gedehorn, lang hale, brændende øjne). Han kigger undrende på dem, og siger:</w:t>
       </w:r>
     </w:p>
     <w:p>
@@ -204,7 +258,25 @@
           <w:iCs/>
           <w:lang w:val="da-DK"/>
         </w:rPr>
-        <w:t>”Jeg formår I har taget perlen fra Bargnots lig. Javel, hun var alligevel ikke pålidelig. Men stol på mig, hvis I værdsætter jeres liv, så efter lader I perlen hvor I fandt den. Ellers bliver det værst for jer selv.”</w:t>
+        <w:t xml:space="preserve">”Jeg formår I har taget perlen fra </w:t>
+      </w:r>
+      <w:proofErr w:type="spellStart"/>
+      <w:r>
+        <w:rPr>
+          <w:i/>
+          <w:iCs/>
+          <w:lang w:val="da-DK"/>
+        </w:rPr>
+        <w:t>Bargnots</w:t>
+      </w:r>
+      <w:proofErr w:type="spellEnd"/>
+      <w:r>
+        <w:rPr>
+          <w:i/>
+          <w:iCs/>
+          <w:lang w:val="da-DK"/>
+        </w:rPr>
+        <w:t xml:space="preserve"> lig. Javel, hun var alligevel ikke pålidelig. Men stol på mig, hvis I værdsætter jeres liv, så efter lader I perlen hvor I fandt den. Ellers bliver det værst for jer selv.”</w:t>
       </w:r>
     </w:p>
     <w:p>
@@ -221,13 +293,119 @@
           <w:bCs/>
           <w:lang w:val="da-DK"/>
         </w:rPr>
-        <w:t>Stiger i level efter at have dræbt Bargnot</w:t>
-      </w:r>
-    </w:p>
-    <w:p>
-      <w:pPr>
-        <w:rPr>
-          <w:lang w:val="da-DK"/>
+        <w:t xml:space="preserve">Stiger i </w:t>
+      </w:r>
+      <w:proofErr w:type="spellStart"/>
+      <w:r>
+        <w:rPr>
+          <w:b/>
+          <w:bCs/>
+          <w:lang w:val="da-DK"/>
+        </w:rPr>
+        <w:t>level</w:t>
+      </w:r>
+      <w:proofErr w:type="spellEnd"/>
+      <w:r>
+        <w:rPr>
+          <w:b/>
+          <w:bCs/>
+          <w:lang w:val="da-DK"/>
+        </w:rPr>
+        <w:t xml:space="preserve"> efter at have dræbt </w:t>
+      </w:r>
+      <w:proofErr w:type="spellStart"/>
+      <w:r>
+        <w:rPr>
+          <w:b/>
+          <w:bCs/>
+          <w:lang w:val="da-DK"/>
+        </w:rPr>
+        <w:t>Bargnot</w:t>
+      </w:r>
+      <w:proofErr w:type="spellEnd"/>
+    </w:p>
+    <w:p>
+      <w:pPr>
+        <w:rPr>
+          <w:lang w:val="da-DK"/>
+        </w:rPr>
+      </w:pPr>
+    </w:p>
+    <w:p>
+      <w:pPr>
+        <w:rPr>
+          <w:lang w:val="da-DK"/>
+        </w:rPr>
+      </w:pPr>
+      <w:r>
+        <w:rPr>
+          <w:lang w:val="da-DK"/>
+        </w:rPr>
+        <w:t>Dommedagens Sorte Hånd</w:t>
+      </w:r>
+      <w:r>
+        <w:rPr>
+          <w:lang w:val="da-DK"/>
+        </w:rPr>
+        <w:t>.</w:t>
+      </w:r>
+    </w:p>
+    <w:p>
+      <w:pPr>
+        <w:pStyle w:val="ListParagraph"/>
+        <w:numPr>
+          <w:ilvl w:val="0"/>
+          <w:numId w:val="5"/>
+        </w:numPr>
+        <w:rPr>
+          <w:lang w:val="sv-SE"/>
+        </w:rPr>
+      </w:pPr>
+      <w:r>
+        <w:rPr>
+          <w:lang w:val="sv-SE"/>
+        </w:rPr>
+        <w:t xml:space="preserve">Har </w:t>
+      </w:r>
+      <w:r>
+        <w:rPr>
+          <w:lang w:val="sv-SE"/>
+        </w:rPr>
+        <w:t xml:space="preserve">Sort handske på </w:t>
+      </w:r>
+      <w:proofErr w:type="spellStart"/>
+      <w:r>
+        <w:rPr>
+          <w:lang w:val="sv-SE"/>
+        </w:rPr>
+        <w:t>venstre</w:t>
+      </w:r>
+      <w:proofErr w:type="spellEnd"/>
+      <w:r>
+        <w:rPr>
+          <w:lang w:val="sv-SE"/>
+        </w:rPr>
+        <w:t xml:space="preserve"> </w:t>
+      </w:r>
+      <w:proofErr w:type="spellStart"/>
+      <w:r>
+        <w:rPr>
+          <w:lang w:val="sv-SE"/>
+        </w:rPr>
+        <w:t>hånd</w:t>
+      </w:r>
+      <w:proofErr w:type="spellEnd"/>
+      <w:r>
+        <w:rPr>
+          <w:lang w:val="sv-SE"/>
+        </w:rPr>
+        <w:t xml:space="preserve">. </w:t>
+      </w:r>
+    </w:p>
+    <w:p>
+      <w:pPr>
+        <w:rPr>
+          <w:lang w:val="sv-SE"/>
         </w:rPr>
       </w:pPr>
     </w:p>
@@ -238,11 +416,19 @@
           <w:lang w:val="da-DK"/>
         </w:rPr>
       </w:pPr>
-      <w:r>
-        <w:rPr>
-          <w:lang w:val="da-DK"/>
-        </w:rPr>
-        <w:t>Initiative:</w:t>
+      <w:proofErr w:type="spellStart"/>
+      <w:r>
+        <w:rPr>
+          <w:lang w:val="da-DK"/>
+        </w:rPr>
+        <w:t>Initiative</w:t>
+      </w:r>
+      <w:proofErr w:type="spellEnd"/>
+      <w:r>
+        <w:rPr>
+          <w:lang w:val="da-DK"/>
+        </w:rPr>
+        <w:t>:</w:t>
       </w:r>
     </w:p>
     <w:p>
@@ -264,51 +450,59 @@
           <w:lang w:val="da-DK"/>
         </w:rPr>
       </w:pPr>
+      <w:proofErr w:type="spellStart"/>
       <w:r>
         <w:rPr>
           <w:lang w:val="da-DK"/>
         </w:rPr>
         <w:t>Bargnot</w:t>
       </w:r>
-    </w:p>
-    <w:p>
-      <w:pPr>
-        <w:rPr>
-          <w:lang w:val="da-DK"/>
-        </w:rPr>
-      </w:pPr>
+      <w:proofErr w:type="spellEnd"/>
+    </w:p>
+    <w:p>
+      <w:pPr>
+        <w:rPr>
+          <w:lang w:val="da-DK"/>
+        </w:rPr>
+      </w:pPr>
+      <w:proofErr w:type="spellStart"/>
       <w:r>
         <w:rPr>
           <w:lang w:val="da-DK"/>
         </w:rPr>
         <w:t>Gobliner</w:t>
       </w:r>
-    </w:p>
-    <w:p>
-      <w:pPr>
-        <w:rPr>
-          <w:lang w:val="da-DK"/>
-        </w:rPr>
-      </w:pPr>
+      <w:proofErr w:type="spellEnd"/>
+    </w:p>
+    <w:p>
+      <w:pPr>
+        <w:rPr>
+          <w:lang w:val="da-DK"/>
+        </w:rPr>
+      </w:pPr>
+      <w:proofErr w:type="spellStart"/>
       <w:r>
         <w:rPr>
           <w:lang w:val="da-DK"/>
         </w:rPr>
         <w:t>Morhpeus</w:t>
       </w:r>
-    </w:p>
-    <w:p>
-      <w:pPr>
-        <w:rPr>
-          <w:lang w:val="da-DK"/>
-        </w:rPr>
-      </w:pPr>
+      <w:proofErr w:type="spellEnd"/>
+    </w:p>
+    <w:p>
+      <w:pPr>
+        <w:rPr>
+          <w:lang w:val="da-DK"/>
+        </w:rPr>
+      </w:pPr>
+      <w:proofErr w:type="spellStart"/>
       <w:r>
         <w:rPr>
           <w:lang w:val="da-DK"/>
         </w:rPr>
         <w:t>Draggy</w:t>
       </w:r>
+      <w:proofErr w:type="spellEnd"/>
     </w:p>
     <w:p>
       <w:pPr>
@@ -341,23 +535,25 @@
           <w:lang w:val="da-DK"/>
         </w:rPr>
       </w:pPr>
+      <w:proofErr w:type="spellStart"/>
       <w:r>
         <w:rPr>
           <w:lang w:val="da-DK"/>
         </w:rPr>
         <w:t>Bargnot</w:t>
       </w:r>
-      <w:r>
-        <w:rPr>
-          <w:lang w:val="da-DK"/>
-        </w:rPr>
-        <w:t>: 1</w:t>
-      </w:r>
-      <w:r>
-        <w:rPr>
-          <w:lang w:val="da-DK"/>
-        </w:rPr>
-        <w:t>9</w:t>
+      <w:proofErr w:type="spellEnd"/>
+      <w:r>
+        <w:rPr>
+          <w:lang w:val="da-DK"/>
+        </w:rPr>
+        <w:t xml:space="preserve">: </w:t>
+      </w:r>
+      <w:r>
+        <w:rPr>
+          <w:lang w:val="da-DK"/>
+        </w:rPr>
+        <w:t>52</w:t>
       </w:r>
     </w:p>
     <w:p>
@@ -375,19 +571,14 @@
         <w:rPr>
           <w:lang w:val="da-DK"/>
         </w:rPr>
-        <w:t>Sniper</w:t>
-      </w:r>
-      <w:r>
-        <w:rPr>
-          <w:lang w:val="da-DK"/>
-        </w:rPr>
-        <w:t xml:space="preserve">: </w:t>
-      </w:r>
-      <w:r>
-        <w:rPr>
-          <w:lang w:val="da-DK"/>
-        </w:rPr>
-        <w:t>12</w:t>
+        <w:lastRenderedPageBreak/>
+        <w:t>Warrior 1</w:t>
+      </w:r>
+      <w:r>
+        <w:rPr>
+          <w:lang w:val="da-DK"/>
+        </w:rPr>
+        <w:t>: 8</w:t>
       </w:r>
     </w:p>
     <w:p>
@@ -405,31 +596,13 @@
         <w:rPr>
           <w:lang w:val="da-DK"/>
         </w:rPr>
-        <w:t>Warrior 1</w:t>
-      </w:r>
-      <w:r>
-        <w:rPr>
-          <w:lang w:val="da-DK"/>
-        </w:rPr>
-        <w:t>: 8</w:t>
-      </w:r>
-    </w:p>
-    <w:p>
-      <w:pPr>
-        <w:pStyle w:val="ListParagraph"/>
-        <w:numPr>
-          <w:ilvl w:val="0"/>
-          <w:numId w:val="3"/>
-        </w:numPr>
-        <w:rPr>
-          <w:lang w:val="da-DK"/>
-        </w:rPr>
-      </w:pPr>
-      <w:r>
-        <w:rPr>
-          <w:lang w:val="da-DK"/>
-        </w:rPr>
         <w:t>Warrior 2</w:t>
+      </w:r>
+      <w:r>
+        <w:rPr>
+          <w:lang w:val="da-DK"/>
+        </w:rPr>
+        <w:t>: 3</w:t>
       </w:r>
     </w:p>
     <w:p>
